--- a/Orbital_timelog.docx
+++ b/Orbital_timelog.docx
@@ -621,7 +621,7 @@
           </w:tcPr>
           <w:p>
             <w:r>
-              <w:t>3</w:t>
+              <w:t>4</w:t>
             </w:r>
           </w:p>
         </w:tc>
@@ -658,22 +658,17 @@
           </w:tcPr>
           <w:p>
             <w:r>
-              <w:t xml:space="preserve">Creating </w:t>
-            </w:r>
-            <w:bookmarkStart w:id="0" w:name="_GoBack"/>
-            <w:bookmarkEnd w:id="0"/>
-            <w:r>
-              <w:t>home page</w:t>
-            </w:r>
-          </w:p>
-        </w:tc>
-        <w:tc>
-          <w:tcPr>
-            <w:tcW w:w="2952" w:type="dxa"/>
-          </w:tcPr>
-          <w:p>
-            <w:r>
-              <w:t>4</w:t>
+              <w:t>Creating home page</w:t>
+            </w:r>
+          </w:p>
+        </w:tc>
+        <w:tc>
+          <w:tcPr>
+            <w:tcW w:w="2952" w:type="dxa"/>
+          </w:tcPr>
+          <w:p>
+            <w:r>
+              <w:t>5</w:t>
             </w:r>
           </w:p>
         </w:tc>
@@ -725,7 +720,7 @@
           </w:tcPr>
           <w:p>
             <w:r>
-              <w:t>5</w:t>
+              <w:t>3</w:t>
             </w:r>
           </w:p>
         </w:tc>
@@ -743,6 +738,58 @@
           </w:tcPr>
           <w:p>
             <w:r>
+              <w:t>10</w:t>
+            </w:r>
+            <w:r>
+              <w:rPr>
+                <w:vertAlign w:val="superscript"/>
+              </w:rPr>
+              <w:t>th</w:t>
+            </w:r>
+            <w:r>
+              <w:t xml:space="preserve"> June</w:t>
+            </w:r>
+          </w:p>
+        </w:tc>
+        <w:tc>
+          <w:tcPr>
+            <w:tcW w:w="2954" w:type="dxa"/>
+          </w:tcPr>
+          <w:p>
+            <w:r>
+              <w:t xml:space="preserve">Learning </w:t>
+            </w:r>
+            <w:proofErr w:type="spellStart"/>
+            <w:r>
+              <w:t>Git</w:t>
+            </w:r>
+            <w:proofErr w:type="spellEnd"/>
+          </w:p>
+        </w:tc>
+        <w:tc>
+          <w:tcPr>
+            <w:tcW w:w="2952" w:type="dxa"/>
+          </w:tcPr>
+          <w:p>
+            <w:r>
+              <w:t>3</w:t>
+            </w:r>
+          </w:p>
+        </w:tc>
+      </w:tr>
+      <w:tr>
+        <w:tblPrEx>
+          <w:tblLook w:val="0000" w:firstRow="0" w:lastRow="0" w:firstColumn="0" w:lastColumn="0" w:noHBand="0" w:noVBand="0"/>
+        </w:tblPrEx>
+        <w:trPr>
+          <w:trHeight w:val="420"/>
+        </w:trPr>
+        <w:tc>
+          <w:tcPr>
+            <w:tcW w:w="3027" w:type="dxa"/>
+          </w:tcPr>
+          <w:p>
+            <w:r>
               <w:t xml:space="preserve">Total </w:t>
             </w:r>
           </w:p>
@@ -759,8 +806,10 @@
           </w:tcPr>
           <w:p>
             <w:r>
-              <w:t>51.5</w:t>
-            </w:r>
+              <w:t>54.5</w:t>
+            </w:r>
+            <w:bookmarkStart w:id="0" w:name="_GoBack"/>
+            <w:bookmarkEnd w:id="0"/>
           </w:p>
         </w:tc>
       </w:tr>

--- a/Orbital_timelog.docx
+++ b/Orbital_timelog.docx
@@ -792,24 +792,27 @@
             <w:r>
               <w:t xml:space="preserve">Total </w:t>
             </w:r>
-          </w:p>
-        </w:tc>
-        <w:tc>
-          <w:tcPr>
-            <w:tcW w:w="2954" w:type="dxa"/>
-          </w:tcPr>
-          <w:p/>
-        </w:tc>
-        <w:tc>
-          <w:tcPr>
-            <w:tcW w:w="2952" w:type="dxa"/>
-          </w:tcPr>
-          <w:p>
-            <w:r>
-              <w:t>54.5</w:t>
+            <w:r>
+              <w:t>Time</w:t>
             </w:r>
             <w:bookmarkStart w:id="0" w:name="_GoBack"/>
             <w:bookmarkEnd w:id="0"/>
+          </w:p>
+        </w:tc>
+        <w:tc>
+          <w:tcPr>
+            <w:tcW w:w="2954" w:type="dxa"/>
+          </w:tcPr>
+          <w:p/>
+        </w:tc>
+        <w:tc>
+          <w:tcPr>
+            <w:tcW w:w="2952" w:type="dxa"/>
+          </w:tcPr>
+          <w:p>
+            <w:r>
+              <w:t>54.5</w:t>
+            </w:r>
           </w:p>
         </w:tc>
       </w:tr>

--- a/Orbital_timelog.docx
+++ b/Orbital_timelog.docx
@@ -772,7 +772,7 @@
           </w:tcPr>
           <w:p>
             <w:r>
-              <w:t>3</w:t>
+              <w:t>4</w:t>
             </w:r>
           </w:p>
         </w:tc>
@@ -795,24 +795,27 @@
             <w:r>
               <w:t>Time</w:t>
             </w:r>
+          </w:p>
+        </w:tc>
+        <w:tc>
+          <w:tcPr>
+            <w:tcW w:w="2954" w:type="dxa"/>
+          </w:tcPr>
+          <w:p/>
+        </w:tc>
+        <w:tc>
+          <w:tcPr>
+            <w:tcW w:w="2952" w:type="dxa"/>
+          </w:tcPr>
+          <w:p>
+            <w:r>
+              <w:t>55</w:t>
+            </w:r>
+            <w:r>
+              <w:t>.5</w:t>
+            </w:r>
             <w:bookmarkStart w:id="0" w:name="_GoBack"/>
             <w:bookmarkEnd w:id="0"/>
-          </w:p>
-        </w:tc>
-        <w:tc>
-          <w:tcPr>
-            <w:tcW w:w="2954" w:type="dxa"/>
-          </w:tcPr>
-          <w:p/>
-        </w:tc>
-        <w:tc>
-          <w:tcPr>
-            <w:tcW w:w="2952" w:type="dxa"/>
-          </w:tcPr>
-          <w:p>
-            <w:r>
-              <w:t>54.5</w:t>
-            </w:r>
           </w:p>
         </w:tc>
       </w:tr>

--- a/Orbital_timelog.docx
+++ b/Orbital_timelog.docx
@@ -46,6 +46,8 @@
             <w:tcW w:w="3027" w:type="dxa"/>
           </w:tcPr>
           <w:p>
+            <w:bookmarkStart w:id="0" w:name="_GoBack"/>
+            <w:bookmarkEnd w:id="0"/>
             <w:r>
               <w:t>Date</w:t>
             </w:r>
@@ -814,9 +816,22 @@
             <w:r>
               <w:t>.5</w:t>
             </w:r>
-            <w:bookmarkStart w:id="0" w:name="_GoBack"/>
-            <w:bookmarkEnd w:id="0"/>
-          </w:p>
+          </w:p>
+        </w:tc>
+      </w:tr>
+      <w:tr>
+        <w:tblPrEx>
+          <w:tblLook w:val="0000" w:firstRow="0" w:lastRow="0" w:firstColumn="0" w:lastColumn="0" w:noHBand="0" w:noVBand="0"/>
+        </w:tblPrEx>
+        <w:trPr>
+          <w:trHeight w:val="357"/>
+        </w:trPr>
+        <w:tc>
+          <w:tcPr>
+            <w:tcW w:w="8933" w:type="dxa"/>
+            <w:gridSpan w:val="3"/>
+          </w:tcPr>
+          <w:p/>
         </w:tc>
       </w:tr>
     </w:tbl>

--- a/Orbital_timelog.docx
+++ b/Orbital_timelog.docx
@@ -46,8 +46,6 @@
             <w:tcW w:w="3027" w:type="dxa"/>
           </w:tcPr>
           <w:p>
-            <w:bookmarkStart w:id="0" w:name="_GoBack"/>
-            <w:bookmarkEnd w:id="0"/>
             <w:r>
               <w:t>Date</w:t>
             </w:r>
@@ -828,8 +826,22 @@
         </w:trPr>
         <w:tc>
           <w:tcPr>
-            <w:tcW w:w="8933" w:type="dxa"/>
-            <w:gridSpan w:val="3"/>
+            <w:tcW w:w="3027" w:type="dxa"/>
+          </w:tcPr>
+          <w:p/>
+        </w:tc>
+        <w:tc>
+          <w:tcPr>
+            <w:tcW w:w="2954" w:type="dxa"/>
+          </w:tcPr>
+          <w:p>
+            <w:bookmarkStart w:id="0" w:name="_GoBack"/>
+            <w:bookmarkEnd w:id="0"/>
+          </w:p>
+        </w:tc>
+        <w:tc>
+          <w:tcPr>
+            <w:tcW w:w="2952" w:type="dxa"/>
           </w:tcPr>
           <w:p/>
         </w:tc>

--- a/Orbital_timelog.docx
+++ b/Orbital_timelog.docx
@@ -790,26 +790,50 @@
           </w:tcPr>
           <w:p>
             <w:r>
-              <w:t xml:space="preserve">Total </w:t>
-            </w:r>
-            <w:r>
-              <w:t>Time</w:t>
-            </w:r>
-          </w:p>
-        </w:tc>
-        <w:tc>
-          <w:tcPr>
-            <w:tcW w:w="2954" w:type="dxa"/>
-          </w:tcPr>
-          <w:p/>
-        </w:tc>
-        <w:tc>
-          <w:tcPr>
-            <w:tcW w:w="2952" w:type="dxa"/>
-          </w:tcPr>
-          <w:p>
-            <w:r>
-              <w:t>55</w:t>
+              <w:t>11</w:t>
+            </w:r>
+            <w:r>
+              <w:rPr>
+                <w:vertAlign w:val="superscript"/>
+              </w:rPr>
+              <w:t>th</w:t>
+            </w:r>
+            <w:r>
+              <w:t xml:space="preserve"> June </w:t>
+            </w:r>
+          </w:p>
+        </w:tc>
+        <w:tc>
+          <w:tcPr>
+            <w:tcW w:w="2954" w:type="dxa"/>
+          </w:tcPr>
+          <w:p>
+            <w:r>
+              <w:t>Exploring</w:t>
+            </w:r>
+            <w:r>
+              <w:t xml:space="preserve"> </w:t>
+            </w:r>
+            <w:proofErr w:type="spellStart"/>
+            <w:r>
+              <w:t>Git</w:t>
+            </w:r>
+            <w:proofErr w:type="spellEnd"/>
+            <w:r>
+              <w:t xml:space="preserve"> + Creating home page</w:t>
+            </w:r>
+          </w:p>
+        </w:tc>
+        <w:tc>
+          <w:tcPr>
+            <w:tcW w:w="2952" w:type="dxa"/>
+          </w:tcPr>
+          <w:p>
+            <w:r>
+              <w:t xml:space="preserve">4 + </w:t>
+            </w:r>
+            <w:r>
+              <w:t>1</w:t>
             </w:r>
             <w:r>
               <w:t>.5</w:t>
@@ -828,7 +852,11 @@
           <w:tcPr>
             <w:tcW w:w="3027" w:type="dxa"/>
           </w:tcPr>
-          <w:p/>
+          <w:p>
+            <w:r>
+              <w:t xml:space="preserve">Total Time </w:t>
+            </w:r>
+          </w:p>
         </w:tc>
         <w:tc>
           <w:tcPr>
@@ -843,7 +871,11 @@
           <w:tcPr>
             <w:tcW w:w="2952" w:type="dxa"/>
           </w:tcPr>
-          <w:p/>
+          <w:p>
+            <w:r>
+              <w:t>61</w:t>
+            </w:r>
+          </w:p>
         </w:tc>
       </w:tr>
     </w:tbl>

--- a/Orbital_timelog.docx
+++ b/Orbital_timelog.docx
@@ -234,6 +234,17 @@
             <w:r>
               <w:t>HTML &amp; CSS</w:t>
             </w:r>
+            <w:r>
+              <w:t xml:space="preserve"> (</w:t>
+            </w:r>
+            <w:proofErr w:type="spellStart"/>
+            <w:r>
+              <w:t>Codeacademy</w:t>
+            </w:r>
+            <w:proofErr w:type="spellEnd"/>
+            <w:r>
+              <w:t xml:space="preserve">) </w:t>
+            </w:r>
           </w:p>
         </w:tc>
         <w:tc>
@@ -275,6 +286,17 @@
             <w:r>
               <w:t>HTML &amp; CSS</w:t>
             </w:r>
+            <w:r>
+              <w:t xml:space="preserve"> (</w:t>
+            </w:r>
+            <w:proofErr w:type="spellStart"/>
+            <w:r>
+              <w:t>Codeacademy</w:t>
+            </w:r>
+            <w:proofErr w:type="spellEnd"/>
+            <w:r>
+              <w:t>)</w:t>
+            </w:r>
           </w:p>
         </w:tc>
         <w:tc>
@@ -316,6 +338,17 @@
             <w:r>
               <w:t>HTML &amp; CSS</w:t>
             </w:r>
+            <w:r>
+              <w:t xml:space="preserve"> (</w:t>
+            </w:r>
+            <w:proofErr w:type="spellStart"/>
+            <w:r>
+              <w:t>Codeacademy</w:t>
+            </w:r>
+            <w:proofErr w:type="spellEnd"/>
+            <w:r>
+              <w:t>)</w:t>
+            </w:r>
           </w:p>
         </w:tc>
         <w:tc>
@@ -357,6 +390,17 @@
             <w:r>
               <w:t>HTML &amp; CSS</w:t>
             </w:r>
+            <w:r>
+              <w:t xml:space="preserve"> (</w:t>
+            </w:r>
+            <w:proofErr w:type="spellStart"/>
+            <w:r>
+              <w:t>Codeacademy</w:t>
+            </w:r>
+            <w:proofErr w:type="spellEnd"/>
+            <w:r>
+              <w:t>)</w:t>
+            </w:r>
           </w:p>
         </w:tc>
         <w:tc>
@@ -399,10 +443,7 @@
           </w:tcPr>
           <w:p>
             <w:r>
-              <w:t xml:space="preserve">Creating </w:t>
-            </w:r>
-            <w:r>
-              <w:t>home page</w:t>
+              <w:t>Learning Java Script basics (W3 Schools)</w:t>
             </w:r>
           </w:p>
         </w:tc>
@@ -513,8 +554,10 @@
           </w:tcPr>
           <w:p>
             <w:r>
-              <w:t>Creating home page</w:t>
-            </w:r>
+              <w:t>Learning CSS + Java Script Basics (W3 Schools)</w:t>
+            </w:r>
+            <w:bookmarkStart w:id="0" w:name="_GoBack"/>
+            <w:bookmarkEnd w:id="0"/>
           </w:p>
         </w:tc>
         <w:tc>
@@ -613,6 +656,9 @@
             <w:r>
               <w:t>Creating home page</w:t>
             </w:r>
+            <w:r>
+              <w:t xml:space="preserve"> </w:t>
+            </w:r>
           </w:p>
         </w:tc>
         <w:tc>
@@ -712,6 +758,9 @@
               <w:t>Git</w:t>
             </w:r>
             <w:proofErr w:type="spellEnd"/>
+            <w:r>
+              <w:t xml:space="preserve"> (Code School)</w:t>
+            </w:r>
           </w:p>
         </w:tc>
         <w:tc>
@@ -764,6 +813,9 @@
               <w:t>Git</w:t>
             </w:r>
             <w:proofErr w:type="spellEnd"/>
+            <w:r>
+              <w:t xml:space="preserve"> (Code School)</w:t>
+            </w:r>
           </w:p>
         </w:tc>
         <w:tc>
@@ -862,10 +914,7 @@
           <w:tcPr>
             <w:tcW w:w="2954" w:type="dxa"/>
           </w:tcPr>
-          <w:p>
-            <w:bookmarkStart w:id="0" w:name="_GoBack"/>
-            <w:bookmarkEnd w:id="0"/>
-          </w:p>
+          <w:p/>
         </w:tc>
         <w:tc>
           <w:tcPr>

--- a/Orbital_timelog.docx
+++ b/Orbital_timelog.docx
@@ -11,12 +11,16 @@
     <w:p>
       <w:r>
         <w:br/>
-        <w:t xml:space="preserve">Number of hours spent by each member: </w:t>
       </w:r>
       <w:r>
         <w:br/>
         <w:t xml:space="preserve">Total number of hours spent: </w:t>
       </w:r>
+      <w:r>
+        <w:t>68</w:t>
+      </w:r>
+      <w:bookmarkStart w:id="0" w:name="_GoBack"/>
+      <w:bookmarkEnd w:id="0"/>
     </w:p>
     <w:p/>
     <w:p>
@@ -556,8 +560,6 @@
             <w:r>
               <w:t>Learning CSS + Java Script Basics (W3 Schools)</w:t>
             </w:r>
-            <w:bookmarkStart w:id="0" w:name="_GoBack"/>
-            <w:bookmarkEnd w:id="0"/>
           </w:p>
         </w:tc>
         <w:tc>
@@ -906,6 +908,100 @@
           </w:tcPr>
           <w:p>
             <w:r>
+              <w:t>15</w:t>
+            </w:r>
+            <w:r>
+              <w:rPr>
+                <w:vertAlign w:val="superscript"/>
+              </w:rPr>
+              <w:t>th</w:t>
+            </w:r>
+            <w:r>
+              <w:t xml:space="preserve"> June </w:t>
+            </w:r>
+          </w:p>
+        </w:tc>
+        <w:tc>
+          <w:tcPr>
+            <w:tcW w:w="2954" w:type="dxa"/>
+          </w:tcPr>
+          <w:p>
+            <w:r>
+              <w:t>Learning advanced CSS (W3 Schools)</w:t>
+            </w:r>
+          </w:p>
+        </w:tc>
+        <w:tc>
+          <w:tcPr>
+            <w:tcW w:w="2952" w:type="dxa"/>
+          </w:tcPr>
+          <w:p>
+            <w:r>
+              <w:t>3</w:t>
+            </w:r>
+          </w:p>
+        </w:tc>
+      </w:tr>
+      <w:tr>
+        <w:tblPrEx>
+          <w:tblLook w:val="0000" w:firstRow="0" w:lastRow="0" w:firstColumn="0" w:lastColumn="0" w:noHBand="0" w:noVBand="0"/>
+        </w:tblPrEx>
+        <w:trPr>
+          <w:trHeight w:val="326"/>
+        </w:trPr>
+        <w:tc>
+          <w:tcPr>
+            <w:tcW w:w="3027" w:type="dxa"/>
+          </w:tcPr>
+          <w:p>
+            <w:r>
+              <w:t>16</w:t>
+            </w:r>
+            <w:r>
+              <w:rPr>
+                <w:vertAlign w:val="superscript"/>
+              </w:rPr>
+              <w:t>th</w:t>
+            </w:r>
+            <w:r>
+              <w:t xml:space="preserve"> June </w:t>
+            </w:r>
+          </w:p>
+        </w:tc>
+        <w:tc>
+          <w:tcPr>
+            <w:tcW w:w="2954" w:type="dxa"/>
+          </w:tcPr>
+          <w:p>
+            <w:r>
+              <w:t xml:space="preserve">Creating home page </w:t>
+            </w:r>
+          </w:p>
+        </w:tc>
+        <w:tc>
+          <w:tcPr>
+            <w:tcW w:w="2952" w:type="dxa"/>
+          </w:tcPr>
+          <w:p>
+            <w:r>
+              <w:t>4</w:t>
+            </w:r>
+          </w:p>
+        </w:tc>
+      </w:tr>
+      <w:tr>
+        <w:tblPrEx>
+          <w:tblLook w:val="0000" w:firstRow="0" w:lastRow="0" w:firstColumn="0" w:lastColumn="0" w:noHBand="0" w:noVBand="0"/>
+        </w:tblPrEx>
+        <w:trPr>
+          <w:trHeight w:val="357"/>
+        </w:trPr>
+        <w:tc>
+          <w:tcPr>
+            <w:tcW w:w="3027" w:type="dxa"/>
+          </w:tcPr>
+          <w:p>
+            <w:r>
               <w:t xml:space="preserve">Total Time </w:t>
             </w:r>
           </w:p>
@@ -922,7 +1018,7 @@
           </w:tcPr>
           <w:p>
             <w:r>
-              <w:t>61</w:t>
+              <w:t>68</w:t>
             </w:r>
           </w:p>
         </w:tc>

--- a/Orbital_timelog.docx
+++ b/Orbital_timelog.docx
@@ -17,7 +17,7 @@
         <w:t xml:space="preserve">Total number of hours spent: </w:t>
       </w:r>
       <w:r>
-        <w:t>68</w:t>
+        <w:t>73</w:t>
       </w:r>
       <w:bookmarkStart w:id="0" w:name="_GoBack"/>
       <w:bookmarkEnd w:id="0"/>
@@ -1002,7 +1002,54 @@
           </w:tcPr>
           <w:p>
             <w:r>
-              <w:t xml:space="preserve">Total Time </w:t>
+              <w:t>19</w:t>
+            </w:r>
+            <w:r>
+              <w:rPr>
+                <w:vertAlign w:val="superscript"/>
+              </w:rPr>
+              <w:t>th</w:t>
+            </w:r>
+            <w:r>
+              <w:t xml:space="preserve"> June </w:t>
+            </w:r>
+          </w:p>
+        </w:tc>
+        <w:tc>
+          <w:tcPr>
+            <w:tcW w:w="2954" w:type="dxa"/>
+          </w:tcPr>
+          <w:p>
+            <w:r>
+              <w:t xml:space="preserve">Completion of home page + reviewing progress (online meeting) </w:t>
+            </w:r>
+          </w:p>
+        </w:tc>
+        <w:tc>
+          <w:tcPr>
+            <w:tcW w:w="2952" w:type="dxa"/>
+          </w:tcPr>
+          <w:p>
+            <w:r>
+              <w:t xml:space="preserve">3 + 2 </w:t>
+            </w:r>
+          </w:p>
+        </w:tc>
+      </w:tr>
+      <w:tr>
+        <w:tblPrEx>
+          <w:tblLook w:val="0000" w:firstRow="0" w:lastRow="0" w:firstColumn="0" w:lastColumn="0" w:noHBand="0" w:noVBand="0"/>
+        </w:tblPrEx>
+        <w:trPr>
+          <w:trHeight w:val="326"/>
+        </w:trPr>
+        <w:tc>
+          <w:tcPr>
+            <w:tcW w:w="3027" w:type="dxa"/>
+          </w:tcPr>
+          <w:p>
+            <w:r>
+              <w:t xml:space="preserve">Total </w:t>
             </w:r>
           </w:p>
         </w:tc>
@@ -1018,7 +1065,7 @@
           </w:tcPr>
           <w:p>
             <w:r>
-              <w:t>68</w:t>
+              <w:t>73</w:t>
             </w:r>
           </w:p>
         </w:tc>

--- a/Orbital_timelog.docx
+++ b/Orbital_timelog.docx
@@ -17,10 +17,8 @@
         <w:t xml:space="preserve">Total number of hours spent: </w:t>
       </w:r>
       <w:r>
-        <w:t>73</w:t>
+        <w:t>91</w:t>
       </w:r>
-      <w:bookmarkStart w:id="0" w:name="_GoBack"/>
-      <w:bookmarkEnd w:id="0"/>
     </w:p>
     <w:p/>
     <w:p>
@@ -947,6 +945,61 @@
           <w:tblLook w:val="0000" w:firstRow="0" w:lastRow="0" w:firstColumn="0" w:lastColumn="0" w:noHBand="0" w:noVBand="0"/>
         </w:tblPrEx>
         <w:trPr>
+          <w:trHeight w:val="357"/>
+        </w:trPr>
+        <w:tc>
+          <w:tcPr>
+            <w:tcW w:w="3027" w:type="dxa"/>
+          </w:tcPr>
+          <w:p>
+            <w:r>
+              <w:t>16</w:t>
+            </w:r>
+            <w:r>
+              <w:rPr>
+                <w:vertAlign w:val="superscript"/>
+              </w:rPr>
+              <w:t>th</w:t>
+            </w:r>
+            <w:r>
+              <w:t xml:space="preserve"> June </w:t>
+            </w:r>
+          </w:p>
+        </w:tc>
+        <w:tc>
+          <w:tcPr>
+            <w:tcW w:w="2954" w:type="dxa"/>
+          </w:tcPr>
+          <w:p>
+            <w:r>
+              <w:t>Learning bootstrap (</w:t>
+            </w:r>
+            <w:proofErr w:type="spellStart"/>
+            <w:r>
+              <w:t>Udemy</w:t>
+            </w:r>
+            <w:proofErr w:type="spellEnd"/>
+            <w:r>
+              <w:t>)</w:t>
+            </w:r>
+          </w:p>
+        </w:tc>
+        <w:tc>
+          <w:tcPr>
+            <w:tcW w:w="2952" w:type="dxa"/>
+          </w:tcPr>
+          <w:p>
+            <w:r>
+              <w:t>5</w:t>
+            </w:r>
+          </w:p>
+        </w:tc>
+      </w:tr>
+      <w:tr>
+        <w:tblPrEx>
+          <w:tblLook w:val="0000" w:firstRow="0" w:lastRow="0" w:firstColumn="0" w:lastColumn="0" w:noHBand="0" w:noVBand="0"/>
+        </w:tblPrEx>
+        <w:trPr>
           <w:trHeight w:val="326"/>
         </w:trPr>
         <w:tc>
@@ -955,7 +1008,7 @@
           </w:tcPr>
           <w:p>
             <w:r>
-              <w:t>16</w:t>
+              <w:t>18</w:t>
             </w:r>
             <w:r>
               <w:rPr>
@@ -1049,6 +1102,200 @@
           </w:tcPr>
           <w:p>
             <w:r>
+              <w:t>20</w:t>
+            </w:r>
+            <w:r>
+              <w:rPr>
+                <w:vertAlign w:val="superscript"/>
+              </w:rPr>
+              <w:t>th</w:t>
+            </w:r>
+            <w:r>
+              <w:t xml:space="preserve"> June </w:t>
+            </w:r>
+          </w:p>
+        </w:tc>
+        <w:tc>
+          <w:tcPr>
+            <w:tcW w:w="2954" w:type="dxa"/>
+          </w:tcPr>
+          <w:p>
+            <w:r>
+              <w:t xml:space="preserve">Learning vector graphics to make music notes </w:t>
+            </w:r>
+          </w:p>
+        </w:tc>
+        <w:tc>
+          <w:tcPr>
+            <w:tcW w:w="2952" w:type="dxa"/>
+          </w:tcPr>
+          <w:p>
+            <w:r>
+              <w:t>3</w:t>
+            </w:r>
+          </w:p>
+        </w:tc>
+      </w:tr>
+      <w:tr>
+        <w:tblPrEx>
+          <w:tblLook w:val="0000" w:firstRow="0" w:lastRow="0" w:firstColumn="0" w:lastColumn="0" w:noHBand="0" w:noVBand="0"/>
+        </w:tblPrEx>
+        <w:trPr>
+          <w:trHeight w:val="221"/>
+        </w:trPr>
+        <w:tc>
+          <w:tcPr>
+            <w:tcW w:w="3027" w:type="dxa"/>
+          </w:tcPr>
+          <w:p>
+            <w:r>
+              <w:lastRenderedPageBreak/>
+              <w:t>23</w:t>
+            </w:r>
+            <w:r>
+              <w:rPr>
+                <w:vertAlign w:val="superscript"/>
+              </w:rPr>
+              <w:t>rd</w:t>
+            </w:r>
+            <w:r>
+              <w:t xml:space="preserve"> June </w:t>
+            </w:r>
+          </w:p>
+        </w:tc>
+        <w:tc>
+          <w:tcPr>
+            <w:tcW w:w="2954" w:type="dxa"/>
+          </w:tcPr>
+          <w:p>
+            <w:r>
+              <w:t xml:space="preserve">Learning to work on Adobe illustrator (vector graphics) – </w:t>
+            </w:r>
+            <w:proofErr w:type="gramStart"/>
+            <w:r>
+              <w:t xml:space="preserve">YouTube  </w:t>
+            </w:r>
+            <w:proofErr w:type="gramEnd"/>
+          </w:p>
+        </w:tc>
+        <w:tc>
+          <w:tcPr>
+            <w:tcW w:w="2952" w:type="dxa"/>
+          </w:tcPr>
+          <w:p>
+            <w:r>
+              <w:t>5</w:t>
+            </w:r>
+          </w:p>
+        </w:tc>
+      </w:tr>
+      <w:tr>
+        <w:tblPrEx>
+          <w:tblLook w:val="0000" w:firstRow="0" w:lastRow="0" w:firstColumn="0" w:lastColumn="0" w:noHBand="0" w:noVBand="0"/>
+        </w:tblPrEx>
+        <w:trPr>
+          <w:trHeight w:val="473"/>
+        </w:trPr>
+        <w:tc>
+          <w:tcPr>
+            <w:tcW w:w="3027" w:type="dxa"/>
+          </w:tcPr>
+          <w:p>
+            <w:r>
+              <w:t>24</w:t>
+            </w:r>
+            <w:r>
+              <w:rPr>
+                <w:vertAlign w:val="superscript"/>
+              </w:rPr>
+              <w:t>th</w:t>
+            </w:r>
+            <w:r>
+              <w:t xml:space="preserve"> June </w:t>
+            </w:r>
+          </w:p>
+        </w:tc>
+        <w:tc>
+          <w:tcPr>
+            <w:tcW w:w="2954" w:type="dxa"/>
+          </w:tcPr>
+          <w:p>
+            <w:r>
+              <w:t>Creating the music notes using Adobe illustrator</w:t>
+            </w:r>
+          </w:p>
+        </w:tc>
+        <w:tc>
+          <w:tcPr>
+            <w:tcW w:w="2952" w:type="dxa"/>
+          </w:tcPr>
+          <w:p>
+            <w:r>
+              <w:t>3</w:t>
+            </w:r>
+          </w:p>
+        </w:tc>
+      </w:tr>
+      <w:tr>
+        <w:tblPrEx>
+          <w:tblLook w:val="0000" w:firstRow="0" w:lastRow="0" w:firstColumn="0" w:lastColumn="0" w:noHBand="0" w:noVBand="0"/>
+        </w:tblPrEx>
+        <w:trPr>
+          <w:trHeight w:val="378"/>
+        </w:trPr>
+        <w:tc>
+          <w:tcPr>
+            <w:tcW w:w="3027" w:type="dxa"/>
+          </w:tcPr>
+          <w:p>
+            <w:r>
+              <w:t>27</w:t>
+            </w:r>
+            <w:r>
+              <w:rPr>
+                <w:vertAlign w:val="superscript"/>
+              </w:rPr>
+              <w:t>th</w:t>
+            </w:r>
+            <w:r>
+              <w:t xml:space="preserve"> June </w:t>
+            </w:r>
+          </w:p>
+        </w:tc>
+        <w:tc>
+          <w:tcPr>
+            <w:tcW w:w="2954" w:type="dxa"/>
+          </w:tcPr>
+          <w:p>
+            <w:r>
+              <w:t xml:space="preserve">Creating music notes </w:t>
+            </w:r>
+          </w:p>
+        </w:tc>
+        <w:tc>
+          <w:tcPr>
+            <w:tcW w:w="2952" w:type="dxa"/>
+          </w:tcPr>
+          <w:p>
+            <w:r>
+              <w:t>2</w:t>
+            </w:r>
+          </w:p>
+        </w:tc>
+      </w:tr>
+      <w:tr>
+        <w:tblPrEx>
+          <w:tblLook w:val="0000" w:firstRow="0" w:lastRow="0" w:firstColumn="0" w:lastColumn="0" w:noHBand="0" w:noVBand="0"/>
+        </w:tblPrEx>
+        <w:trPr>
+          <w:trHeight w:val="168"/>
+        </w:trPr>
+        <w:tc>
+          <w:tcPr>
+            <w:tcW w:w="3027" w:type="dxa"/>
+          </w:tcPr>
+          <w:p>
+            <w:r>
               <w:t xml:space="preserve">Total </w:t>
             </w:r>
           </w:p>
@@ -1065,8 +1312,10 @@
           </w:tcPr>
           <w:p>
             <w:r>
-              <w:t>73</w:t>
-            </w:r>
+              <w:t>91</w:t>
+            </w:r>
+            <w:bookmarkStart w:id="0" w:name="_GoBack"/>
+            <w:bookmarkEnd w:id="0"/>
           </w:p>
         </w:tc>
       </w:tr>

--- a/Orbital_timelog.docx
+++ b/Orbital_timelog.docx
@@ -17,8 +17,10 @@
         <w:t xml:space="preserve">Total number of hours spent: </w:t>
       </w:r>
       <w:r>
-        <w:t>91</w:t>
+        <w:t>120</w:t>
       </w:r>
+      <w:bookmarkStart w:id="0" w:name="_GoBack"/>
+      <w:bookmarkEnd w:id="0"/>
     </w:p>
     <w:p/>
     <w:p>
@@ -1296,6 +1298,407 @@
           </w:tcPr>
           <w:p>
             <w:r>
+              <w:t>2</w:t>
+            </w:r>
+            <w:r>
+              <w:rPr>
+                <w:vertAlign w:val="superscript"/>
+              </w:rPr>
+              <w:t>nd</w:t>
+            </w:r>
+            <w:r>
+              <w:t xml:space="preserve"> July</w:t>
+            </w:r>
+          </w:p>
+        </w:tc>
+        <w:tc>
+          <w:tcPr>
+            <w:tcW w:w="2954" w:type="dxa"/>
+          </w:tcPr>
+          <w:p>
+            <w:r>
+              <w:t>Project review &amp; meeting (modify the scope of project)</w:t>
+            </w:r>
+          </w:p>
+        </w:tc>
+        <w:tc>
+          <w:tcPr>
+            <w:tcW w:w="2952" w:type="dxa"/>
+          </w:tcPr>
+          <w:p>
+            <w:r>
+              <w:t>3</w:t>
+            </w:r>
+          </w:p>
+        </w:tc>
+      </w:tr>
+      <w:tr>
+        <w:tblPrEx>
+          <w:tblLook w:val="0000" w:firstRow="0" w:lastRow="0" w:firstColumn="0" w:lastColumn="0" w:noHBand="0" w:noVBand="0"/>
+        </w:tblPrEx>
+        <w:trPr>
+          <w:trHeight w:val="252"/>
+        </w:trPr>
+        <w:tc>
+          <w:tcPr>
+            <w:tcW w:w="3027" w:type="dxa"/>
+          </w:tcPr>
+          <w:p>
+            <w:r>
+              <w:t>12</w:t>
+            </w:r>
+            <w:r>
+              <w:rPr>
+                <w:vertAlign w:val="superscript"/>
+              </w:rPr>
+              <w:t>th</w:t>
+            </w:r>
+            <w:r>
+              <w:t xml:space="preserve"> July </w:t>
+            </w:r>
+          </w:p>
+        </w:tc>
+        <w:tc>
+          <w:tcPr>
+            <w:tcW w:w="2954" w:type="dxa"/>
+          </w:tcPr>
+          <w:p>
+            <w:r>
+              <w:t>Learning to use pixi.js</w:t>
+            </w:r>
+          </w:p>
+        </w:tc>
+        <w:tc>
+          <w:tcPr>
+            <w:tcW w:w="2952" w:type="dxa"/>
+          </w:tcPr>
+          <w:p>
+            <w:r>
+              <w:t>4</w:t>
+            </w:r>
+          </w:p>
+        </w:tc>
+      </w:tr>
+      <w:tr>
+        <w:tblPrEx>
+          <w:tblLook w:val="0000" w:firstRow="0" w:lastRow="0" w:firstColumn="0" w:lastColumn="0" w:noHBand="0" w:noVBand="0"/>
+        </w:tblPrEx>
+        <w:trPr>
+          <w:trHeight w:val="284"/>
+        </w:trPr>
+        <w:tc>
+          <w:tcPr>
+            <w:tcW w:w="3027" w:type="dxa"/>
+          </w:tcPr>
+          <w:p>
+            <w:r>
+              <w:t>14</w:t>
+            </w:r>
+            <w:r>
+              <w:rPr>
+                <w:vertAlign w:val="superscript"/>
+              </w:rPr>
+              <w:t>th</w:t>
+            </w:r>
+            <w:r>
+              <w:t xml:space="preserve"> July</w:t>
+            </w:r>
+          </w:p>
+        </w:tc>
+        <w:tc>
+          <w:tcPr>
+            <w:tcW w:w="2954" w:type="dxa"/>
+          </w:tcPr>
+          <w:p>
+            <w:r>
+              <w:t xml:space="preserve">Learning pixi.js (making a parallax </w:t>
+            </w:r>
+            <w:proofErr w:type="spellStart"/>
+            <w:r>
+              <w:t>Scroller</w:t>
+            </w:r>
+            <w:proofErr w:type="spellEnd"/>
+            <w:r>
+              <w:t>)</w:t>
+            </w:r>
+          </w:p>
+        </w:tc>
+        <w:tc>
+          <w:tcPr>
+            <w:tcW w:w="2952" w:type="dxa"/>
+          </w:tcPr>
+          <w:p>
+            <w:r>
+              <w:t>4</w:t>
+            </w:r>
+          </w:p>
+        </w:tc>
+      </w:tr>
+      <w:tr>
+        <w:tblPrEx>
+          <w:tblLook w:val="0000" w:firstRow="0" w:lastRow="0" w:firstColumn="0" w:lastColumn="0" w:noHBand="0" w:noVBand="0"/>
+        </w:tblPrEx>
+        <w:trPr>
+          <w:trHeight w:val="441"/>
+        </w:trPr>
+        <w:tc>
+          <w:tcPr>
+            <w:tcW w:w="3027" w:type="dxa"/>
+          </w:tcPr>
+          <w:p>
+            <w:r>
+              <w:t>15</w:t>
+            </w:r>
+            <w:r>
+              <w:rPr>
+                <w:vertAlign w:val="superscript"/>
+              </w:rPr>
+              <w:t>th</w:t>
+            </w:r>
+            <w:r>
+              <w:t xml:space="preserve"> July </w:t>
+            </w:r>
+          </w:p>
+        </w:tc>
+        <w:tc>
+          <w:tcPr>
+            <w:tcW w:w="2954" w:type="dxa"/>
+          </w:tcPr>
+          <w:p>
+            <w:r>
+              <w:t xml:space="preserve">Learning pixi.js (making a parallax </w:t>
+            </w:r>
+            <w:proofErr w:type="spellStart"/>
+            <w:r>
+              <w:t>scroller</w:t>
+            </w:r>
+            <w:proofErr w:type="spellEnd"/>
+            <w:r>
+              <w:t xml:space="preserve">) </w:t>
+            </w:r>
+          </w:p>
+        </w:tc>
+        <w:tc>
+          <w:tcPr>
+            <w:tcW w:w="2952" w:type="dxa"/>
+          </w:tcPr>
+          <w:p>
+            <w:r>
+              <w:t>3</w:t>
+            </w:r>
+          </w:p>
+        </w:tc>
+      </w:tr>
+      <w:tr>
+        <w:tblPrEx>
+          <w:tblLook w:val="0000" w:firstRow="0" w:lastRow="0" w:firstColumn="0" w:lastColumn="0" w:noHBand="0" w:noVBand="0"/>
+        </w:tblPrEx>
+        <w:trPr>
+          <w:trHeight w:val="399"/>
+        </w:trPr>
+        <w:tc>
+          <w:tcPr>
+            <w:tcW w:w="3027" w:type="dxa"/>
+            <w:tcBorders>
+              <w:bottom w:val="single" w:sz="4" w:space="0" w:color="auto"/>
+            </w:tcBorders>
+          </w:tcPr>
+          <w:p>
+            <w:r>
+              <w:t>18</w:t>
+            </w:r>
+            <w:r>
+              <w:rPr>
+                <w:vertAlign w:val="superscript"/>
+              </w:rPr>
+              <w:t>th</w:t>
+            </w:r>
+            <w:r>
+              <w:t xml:space="preserve"> July </w:t>
+            </w:r>
+          </w:p>
+        </w:tc>
+        <w:tc>
+          <w:tcPr>
+            <w:tcW w:w="2954" w:type="dxa"/>
+          </w:tcPr>
+          <w:p>
+            <w:r>
+              <w:t>Creating the piano (2D graphics) using pixi.js</w:t>
+            </w:r>
+          </w:p>
+        </w:tc>
+        <w:tc>
+          <w:tcPr>
+            <w:tcW w:w="2952" w:type="dxa"/>
+          </w:tcPr>
+          <w:p>
+            <w:r>
+              <w:t>5</w:t>
+            </w:r>
+          </w:p>
+        </w:tc>
+      </w:tr>
+      <w:tr>
+        <w:tblPrEx>
+          <w:tblLook w:val="0000" w:firstRow="0" w:lastRow="0" w:firstColumn="0" w:lastColumn="0" w:noHBand="0" w:noVBand="0"/>
+        </w:tblPrEx>
+        <w:trPr>
+          <w:trHeight w:val="557"/>
+        </w:trPr>
+        <w:tc>
+          <w:tcPr>
+            <w:tcW w:w="3027" w:type="dxa"/>
+          </w:tcPr>
+          <w:p>
+            <w:r>
+              <w:t>19</w:t>
+            </w:r>
+            <w:r>
+              <w:rPr>
+                <w:vertAlign w:val="superscript"/>
+              </w:rPr>
+              <w:t>th</w:t>
+            </w:r>
+            <w:r>
+              <w:t xml:space="preserve"> July </w:t>
+            </w:r>
+          </w:p>
+        </w:tc>
+        <w:tc>
+          <w:tcPr>
+            <w:tcW w:w="2954" w:type="dxa"/>
+          </w:tcPr>
+          <w:p>
+            <w:r>
+              <w:t>Creating the piano (2D graphics) using pixi.js</w:t>
+            </w:r>
+          </w:p>
+        </w:tc>
+        <w:tc>
+          <w:tcPr>
+            <w:tcW w:w="2952" w:type="dxa"/>
+          </w:tcPr>
+          <w:p>
+            <w:r>
+              <w:t>4</w:t>
+            </w:r>
+          </w:p>
+        </w:tc>
+      </w:tr>
+      <w:tr>
+        <w:tblPrEx>
+          <w:tblLook w:val="0000" w:firstRow="0" w:lastRow="0" w:firstColumn="0" w:lastColumn="0" w:noHBand="0" w:noVBand="0"/>
+        </w:tblPrEx>
+        <w:trPr>
+          <w:trHeight w:val="336"/>
+        </w:trPr>
+        <w:tc>
+          <w:tcPr>
+            <w:tcW w:w="3027" w:type="dxa"/>
+            <w:tcBorders>
+              <w:bottom w:val="single" w:sz="4" w:space="0" w:color="auto"/>
+            </w:tcBorders>
+          </w:tcPr>
+          <w:p>
+            <w:r>
+              <w:t>25</w:t>
+            </w:r>
+            <w:r>
+              <w:rPr>
+                <w:vertAlign w:val="superscript"/>
+              </w:rPr>
+              <w:t>th</w:t>
+            </w:r>
+            <w:r>
+              <w:t xml:space="preserve"> July </w:t>
+            </w:r>
+          </w:p>
+        </w:tc>
+        <w:tc>
+          <w:tcPr>
+            <w:tcW w:w="2954" w:type="dxa"/>
+          </w:tcPr>
+          <w:p>
+            <w:r>
+              <w:t xml:space="preserve">Creating the piano + </w:t>
+            </w:r>
+            <w:r>
+              <w:t>testing the key press event</w:t>
+            </w:r>
+          </w:p>
+        </w:tc>
+        <w:tc>
+          <w:tcPr>
+            <w:tcW w:w="2952" w:type="dxa"/>
+          </w:tcPr>
+          <w:p>
+            <w:r>
+              <w:t>4</w:t>
+            </w:r>
+          </w:p>
+        </w:tc>
+      </w:tr>
+      <w:tr>
+        <w:tblPrEx>
+          <w:tblLook w:val="0000" w:firstRow="0" w:lastRow="0" w:firstColumn="0" w:lastColumn="0" w:noHBand="0" w:noVBand="0"/>
+        </w:tblPrEx>
+        <w:trPr>
+          <w:trHeight w:val="357"/>
+        </w:trPr>
+        <w:tc>
+          <w:tcPr>
+            <w:tcW w:w="3027" w:type="dxa"/>
+          </w:tcPr>
+          <w:p>
+            <w:r>
+              <w:t>1</w:t>
+            </w:r>
+            <w:r>
+              <w:rPr>
+                <w:vertAlign w:val="superscript"/>
+              </w:rPr>
+              <w:t>st</w:t>
+            </w:r>
+            <w:r>
+              <w:t xml:space="preserve"> August </w:t>
+            </w:r>
+          </w:p>
+        </w:tc>
+        <w:tc>
+          <w:tcPr>
+            <w:tcW w:w="2954" w:type="dxa"/>
+          </w:tcPr>
+          <w:p>
+            <w:r>
+              <w:t>Modifying the readme</w:t>
+            </w:r>
+          </w:p>
+        </w:tc>
+        <w:tc>
+          <w:tcPr>
+            <w:tcW w:w="2952" w:type="dxa"/>
+          </w:tcPr>
+          <w:p>
+            <w:r>
+              <w:t>2</w:t>
+            </w:r>
+          </w:p>
+        </w:tc>
+      </w:tr>
+      <w:tr>
+        <w:tblPrEx>
+          <w:tblLook w:val="0000" w:firstRow="0" w:lastRow="0" w:firstColumn="0" w:lastColumn="0" w:noHBand="0" w:noVBand="0"/>
+        </w:tblPrEx>
+        <w:trPr>
+          <w:trHeight w:val="347"/>
+        </w:trPr>
+        <w:tc>
+          <w:tcPr>
+            <w:tcW w:w="3027" w:type="dxa"/>
+          </w:tcPr>
+          <w:p>
+            <w:r>
               <w:t xml:space="preserve">Total </w:t>
             </w:r>
           </w:p>
@@ -1312,10 +1715,8 @@
           </w:tcPr>
           <w:p>
             <w:r>
-              <w:t>91</w:t>
-            </w:r>
-            <w:bookmarkStart w:id="0" w:name="_GoBack"/>
-            <w:bookmarkEnd w:id="0"/>
+              <w:t>120</w:t>
+            </w:r>
           </w:p>
         </w:tc>
       </w:tr>

--- a/Orbital_timelog.docx
+++ b/Orbital_timelog.docx
@@ -18,6 +18,9 @@
       </w:r>
       <w:r>
         <w:t>120</w:t>
+      </w:r>
+      <w:r>
+        <w:t xml:space="preserve"> hrs</w:t>
       </w:r>
       <w:bookmarkStart w:id="0" w:name="_GoBack"/>
       <w:bookmarkEnd w:id="0"/>
@@ -187,15 +190,7 @@
           </w:tcPr>
           <w:p>
             <w:r>
-              <w:t xml:space="preserve">Discussion </w:t>
-            </w:r>
-            <w:proofErr w:type="spellStart"/>
-            <w:r>
-              <w:t>abt</w:t>
-            </w:r>
-            <w:proofErr w:type="spellEnd"/>
-            <w:r>
-              <w:t xml:space="preserve"> project</w:t>
+              <w:t>Discussion abt project</w:t>
             </w:r>
           </w:p>
         </w:tc>
@@ -239,15 +234,7 @@
               <w:t>HTML &amp; CSS</w:t>
             </w:r>
             <w:r>
-              <w:t xml:space="preserve"> (</w:t>
-            </w:r>
-            <w:proofErr w:type="spellStart"/>
-            <w:r>
-              <w:t>Codeacademy</w:t>
-            </w:r>
-            <w:proofErr w:type="spellEnd"/>
-            <w:r>
-              <w:t xml:space="preserve">) </w:t>
+              <w:t xml:space="preserve"> (Codeacademy) </w:t>
             </w:r>
           </w:p>
         </w:tc>
@@ -291,15 +278,7 @@
               <w:t>HTML &amp; CSS</w:t>
             </w:r>
             <w:r>
-              <w:t xml:space="preserve"> (</w:t>
-            </w:r>
-            <w:proofErr w:type="spellStart"/>
-            <w:r>
-              <w:t>Codeacademy</w:t>
-            </w:r>
-            <w:proofErr w:type="spellEnd"/>
-            <w:r>
-              <w:t>)</w:t>
+              <w:t xml:space="preserve"> (Codeacademy)</w:t>
             </w:r>
           </w:p>
         </w:tc>
@@ -343,15 +322,7 @@
               <w:t>HTML &amp; CSS</w:t>
             </w:r>
             <w:r>
-              <w:t xml:space="preserve"> (</w:t>
-            </w:r>
-            <w:proofErr w:type="spellStart"/>
-            <w:r>
-              <w:t>Codeacademy</w:t>
-            </w:r>
-            <w:proofErr w:type="spellEnd"/>
-            <w:r>
-              <w:t>)</w:t>
+              <w:t xml:space="preserve"> (Codeacademy)</w:t>
             </w:r>
           </w:p>
         </w:tc>
@@ -395,15 +366,7 @@
               <w:t>HTML &amp; CSS</w:t>
             </w:r>
             <w:r>
-              <w:t xml:space="preserve"> (</w:t>
-            </w:r>
-            <w:proofErr w:type="spellStart"/>
-            <w:r>
-              <w:t>Codeacademy</w:t>
-            </w:r>
-            <w:proofErr w:type="spellEnd"/>
-            <w:r>
-              <w:t>)</w:t>
+              <w:t xml:space="preserve"> (Codeacademy)</w:t>
             </w:r>
           </w:p>
         </w:tc>
@@ -753,13 +716,8 @@
           </w:tcPr>
           <w:p>
             <w:r>
-              <w:t xml:space="preserve">Learning </w:t>
-            </w:r>
-            <w:proofErr w:type="spellStart"/>
-            <w:r>
-              <w:t>Git</w:t>
-            </w:r>
-            <w:proofErr w:type="spellEnd"/>
+              <w:t>Learning Git</w:t>
+            </w:r>
             <w:r>
               <w:t xml:space="preserve"> (Code School)</w:t>
             </w:r>
@@ -808,13 +766,8 @@
           </w:tcPr>
           <w:p>
             <w:r>
-              <w:t xml:space="preserve">Learning </w:t>
-            </w:r>
-            <w:proofErr w:type="spellStart"/>
-            <w:r>
-              <w:t>Git</w:t>
-            </w:r>
-            <w:proofErr w:type="spellEnd"/>
+              <w:t>Learning Git</w:t>
+            </w:r>
             <w:r>
               <w:t xml:space="preserve"> (Code School)</w:t>
             </w:r>
@@ -866,15 +819,7 @@
               <w:t>Exploring</w:t>
             </w:r>
             <w:r>
-              <w:t xml:space="preserve"> </w:t>
-            </w:r>
-            <w:proofErr w:type="spellStart"/>
-            <w:r>
-              <w:t>Git</w:t>
-            </w:r>
-            <w:proofErr w:type="spellEnd"/>
-            <w:r>
-              <w:t xml:space="preserve"> + Creating home page</w:t>
+              <w:t xml:space="preserve"> Git + Creating home page</w:t>
             </w:r>
           </w:p>
         </w:tc>
@@ -974,15 +919,7 @@
           </w:tcPr>
           <w:p>
             <w:r>
-              <w:t>Learning bootstrap (</w:t>
-            </w:r>
-            <w:proofErr w:type="spellStart"/>
-            <w:r>
-              <w:t>Udemy</w:t>
-            </w:r>
-            <w:proofErr w:type="spellEnd"/>
-            <w:r>
-              <w:t>)</w:t>
+              <w:t>Learning bootstrap (Udemy)</w:t>
             </w:r>
           </w:p>
         </w:tc>
@@ -1171,13 +1108,8 @@
           </w:tcPr>
           <w:p>
             <w:r>
-              <w:t xml:space="preserve">Learning to work on Adobe illustrator (vector graphics) – </w:t>
-            </w:r>
-            <w:proofErr w:type="gramStart"/>
-            <w:r>
-              <w:t xml:space="preserve">YouTube  </w:t>
-            </w:r>
-            <w:proofErr w:type="gramEnd"/>
+              <w:t xml:space="preserve">Learning to work on Adobe illustrator (vector graphics) – YouTube  </w:t>
+            </w:r>
           </w:p>
         </w:tc>
         <w:tc>
@@ -1411,15 +1343,7 @@
           </w:tcPr>
           <w:p>
             <w:r>
-              <w:t xml:space="preserve">Learning pixi.js (making a parallax </w:t>
-            </w:r>
-            <w:proofErr w:type="spellStart"/>
-            <w:r>
-              <w:t>Scroller</w:t>
-            </w:r>
-            <w:proofErr w:type="spellEnd"/>
-            <w:r>
-              <w:t>)</w:t>
+              <w:t>Learning pixi.js (making a parallax Scroller)</w:t>
             </w:r>
           </w:p>
         </w:tc>
@@ -1466,15 +1390,7 @@
           </w:tcPr>
           <w:p>
             <w:r>
-              <w:t xml:space="preserve">Learning pixi.js (making a parallax </w:t>
-            </w:r>
-            <w:proofErr w:type="spellStart"/>
-            <w:r>
-              <w:t>scroller</w:t>
-            </w:r>
-            <w:proofErr w:type="spellEnd"/>
-            <w:r>
-              <w:t xml:space="preserve">) </w:t>
+              <w:t xml:space="preserve">Learning pixi.js (making a parallax scroller) </w:t>
             </w:r>
           </w:p>
         </w:tc>
@@ -1715,7 +1631,7 @@
           </w:tcPr>
           <w:p>
             <w:r>
-              <w:t>120</w:t>
+              <w:t xml:space="preserve">120 </w:t>
             </w:r>
           </w:p>
         </w:tc>

--- a/Orbital_timelog.docx
+++ b/Orbital_timelog.docx
@@ -22,8 +22,6 @@
       <w:r>
         <w:t xml:space="preserve"> hrs</w:t>
       </w:r>
-      <w:bookmarkStart w:id="0" w:name="_GoBack"/>
-      <w:bookmarkEnd w:id="0"/>
     </w:p>
     <w:p/>
     <w:p>
@@ -1617,6 +1615,11 @@
             <w:r>
               <w:t xml:space="preserve">Total </w:t>
             </w:r>
+            <w:r>
+              <w:t xml:space="preserve">time </w:t>
+            </w:r>
+            <w:bookmarkStart w:id="0" w:name="_GoBack"/>
+            <w:bookmarkEnd w:id="0"/>
           </w:p>
         </w:tc>
         <w:tc>

--- a/Orbital_timelog.docx
+++ b/Orbital_timelog.docx
@@ -17,11 +17,21 @@
         <w:t xml:space="preserve">Total number of hours spent: </w:t>
       </w:r>
       <w:r>
-        <w:t>120</w:t>
+        <w:t>129</w:t>
+      </w:r>
+      <w:bookmarkStart w:id="0" w:name="_GoBack"/>
+      <w:bookmarkEnd w:id="0"/>
+      <w:r>
+        <w:t>.5</w:t>
       </w:r>
       <w:r>
-        <w:t xml:space="preserve"> hrs</w:t>
+        <w:t xml:space="preserve"> </w:t>
       </w:r>
+      <w:proofErr w:type="spellStart"/>
+      <w:r>
+        <w:t>hrs</w:t>
+      </w:r>
+      <w:proofErr w:type="spellEnd"/>
     </w:p>
     <w:p/>
     <w:p>
@@ -188,7 +198,15 @@
           </w:tcPr>
           <w:p>
             <w:r>
-              <w:t>Discussion abt project</w:t>
+              <w:t xml:space="preserve">Discussion </w:t>
+            </w:r>
+            <w:proofErr w:type="spellStart"/>
+            <w:r>
+              <w:t>abt</w:t>
+            </w:r>
+            <w:proofErr w:type="spellEnd"/>
+            <w:r>
+              <w:t xml:space="preserve"> project</w:t>
             </w:r>
           </w:p>
         </w:tc>
@@ -232,7 +250,15 @@
               <w:t>HTML &amp; CSS</w:t>
             </w:r>
             <w:r>
-              <w:t xml:space="preserve"> (Codeacademy) </w:t>
+              <w:t xml:space="preserve"> (</w:t>
+            </w:r>
+            <w:proofErr w:type="spellStart"/>
+            <w:r>
+              <w:t>Codeacademy</w:t>
+            </w:r>
+            <w:proofErr w:type="spellEnd"/>
+            <w:r>
+              <w:t xml:space="preserve">) </w:t>
             </w:r>
           </w:p>
         </w:tc>
@@ -276,7 +302,15 @@
               <w:t>HTML &amp; CSS</w:t>
             </w:r>
             <w:r>
-              <w:t xml:space="preserve"> (Codeacademy)</w:t>
+              <w:t xml:space="preserve"> (</w:t>
+            </w:r>
+            <w:proofErr w:type="spellStart"/>
+            <w:r>
+              <w:t>Codeacademy</w:t>
+            </w:r>
+            <w:proofErr w:type="spellEnd"/>
+            <w:r>
+              <w:t>)</w:t>
             </w:r>
           </w:p>
         </w:tc>
@@ -320,7 +354,15 @@
               <w:t>HTML &amp; CSS</w:t>
             </w:r>
             <w:r>
-              <w:t xml:space="preserve"> (Codeacademy)</w:t>
+              <w:t xml:space="preserve"> (</w:t>
+            </w:r>
+            <w:proofErr w:type="spellStart"/>
+            <w:r>
+              <w:t>Codeacademy</w:t>
+            </w:r>
+            <w:proofErr w:type="spellEnd"/>
+            <w:r>
+              <w:t>)</w:t>
             </w:r>
           </w:p>
         </w:tc>
@@ -364,7 +406,15 @@
               <w:t>HTML &amp; CSS</w:t>
             </w:r>
             <w:r>
-              <w:t xml:space="preserve"> (Codeacademy)</w:t>
+              <w:t xml:space="preserve"> (</w:t>
+            </w:r>
+            <w:proofErr w:type="spellStart"/>
+            <w:r>
+              <w:t>Codeacademy</w:t>
+            </w:r>
+            <w:proofErr w:type="spellEnd"/>
+            <w:r>
+              <w:t>)</w:t>
             </w:r>
           </w:p>
         </w:tc>
@@ -714,8 +764,13 @@
           </w:tcPr>
           <w:p>
             <w:r>
-              <w:t>Learning Git</w:t>
-            </w:r>
+              <w:t xml:space="preserve">Learning </w:t>
+            </w:r>
+            <w:proofErr w:type="spellStart"/>
+            <w:r>
+              <w:t>Git</w:t>
+            </w:r>
+            <w:proofErr w:type="spellEnd"/>
             <w:r>
               <w:t xml:space="preserve"> (Code School)</w:t>
             </w:r>
@@ -764,8 +819,13 @@
           </w:tcPr>
           <w:p>
             <w:r>
-              <w:t>Learning Git</w:t>
-            </w:r>
+              <w:t xml:space="preserve">Learning </w:t>
+            </w:r>
+            <w:proofErr w:type="spellStart"/>
+            <w:r>
+              <w:t>Git</w:t>
+            </w:r>
+            <w:proofErr w:type="spellEnd"/>
             <w:r>
               <w:t xml:space="preserve"> (Code School)</w:t>
             </w:r>
@@ -817,7 +877,15 @@
               <w:t>Exploring</w:t>
             </w:r>
             <w:r>
-              <w:t xml:space="preserve"> Git + Creating home page</w:t>
+              <w:t xml:space="preserve"> </w:t>
+            </w:r>
+            <w:proofErr w:type="spellStart"/>
+            <w:r>
+              <w:t>Git</w:t>
+            </w:r>
+            <w:proofErr w:type="spellEnd"/>
+            <w:r>
+              <w:t xml:space="preserve"> + Creating home page</w:t>
             </w:r>
           </w:p>
         </w:tc>
@@ -917,7 +985,15 @@
           </w:tcPr>
           <w:p>
             <w:r>
-              <w:t>Learning bootstrap (Udemy)</w:t>
+              <w:t>Learning bootstrap (</w:t>
+            </w:r>
+            <w:proofErr w:type="spellStart"/>
+            <w:r>
+              <w:t>Udemy</w:t>
+            </w:r>
+            <w:proofErr w:type="spellEnd"/>
+            <w:r>
+              <w:t>)</w:t>
             </w:r>
           </w:p>
         </w:tc>
@@ -1106,8 +1182,13 @@
           </w:tcPr>
           <w:p>
             <w:r>
-              <w:t xml:space="preserve">Learning to work on Adobe illustrator (vector graphics) – YouTube  </w:t>
-            </w:r>
+              <w:t xml:space="preserve">Learning to work on Adobe illustrator (vector graphics) – </w:t>
+            </w:r>
+            <w:proofErr w:type="gramStart"/>
+            <w:r>
+              <w:t xml:space="preserve">YouTube  </w:t>
+            </w:r>
+            <w:proofErr w:type="gramEnd"/>
           </w:p>
         </w:tc>
         <w:tc>
@@ -1341,7 +1422,15 @@
           </w:tcPr>
           <w:p>
             <w:r>
-              <w:t>Learning pixi.js (making a parallax Scroller)</w:t>
+              <w:t xml:space="preserve">Learning pixi.js (making a parallax </w:t>
+            </w:r>
+            <w:proofErr w:type="spellStart"/>
+            <w:r>
+              <w:t>Scroller</w:t>
+            </w:r>
+            <w:proofErr w:type="spellEnd"/>
+            <w:r>
+              <w:t>)</w:t>
             </w:r>
           </w:p>
         </w:tc>
@@ -1388,17 +1477,25 @@
           </w:tcPr>
           <w:p>
             <w:r>
-              <w:t xml:space="preserve">Learning pixi.js (making a parallax scroller) </w:t>
-            </w:r>
-          </w:p>
-        </w:tc>
-        <w:tc>
-          <w:tcPr>
-            <w:tcW w:w="2952" w:type="dxa"/>
-          </w:tcPr>
-          <w:p>
-            <w:r>
-              <w:t>3</w:t>
+              <w:t xml:space="preserve">Learning pixi.js (making a parallax </w:t>
+            </w:r>
+            <w:proofErr w:type="spellStart"/>
+            <w:r>
+              <w:t>scroller</w:t>
+            </w:r>
+            <w:proofErr w:type="spellEnd"/>
+            <w:r>
+              <w:t xml:space="preserve">) </w:t>
+            </w:r>
+          </w:p>
+        </w:tc>
+        <w:tc>
+          <w:tcPr>
+            <w:tcW w:w="2952" w:type="dxa"/>
+          </w:tcPr>
+          <w:p>
+            <w:r>
+              <w:t>4</w:t>
             </w:r>
           </w:p>
         </w:tc>
@@ -1495,7 +1592,7 @@
           </w:tcPr>
           <w:p>
             <w:r>
-              <w:t>4</w:t>
+              <w:t>5</w:t>
             </w:r>
           </w:p>
         </w:tc>
@@ -1548,7 +1645,7 @@
           </w:tcPr>
           <w:p>
             <w:r>
-              <w:t>4</w:t>
+              <w:t>5</w:t>
             </w:r>
           </w:p>
         </w:tc>
@@ -1613,13 +1710,102 @@
           </w:tcPr>
           <w:p>
             <w:r>
-              <w:t xml:space="preserve">Total </w:t>
-            </w:r>
-            <w:r>
-              <w:t xml:space="preserve">time </w:t>
-            </w:r>
-            <w:bookmarkStart w:id="0" w:name="_GoBack"/>
-            <w:bookmarkEnd w:id="0"/>
+              <w:t>3</w:t>
+            </w:r>
+            <w:r>
+              <w:rPr>
+                <w:vertAlign w:val="superscript"/>
+              </w:rPr>
+              <w:t>rd</w:t>
+            </w:r>
+            <w:r>
+              <w:t xml:space="preserve"> August </w:t>
+            </w:r>
+          </w:p>
+        </w:tc>
+        <w:tc>
+          <w:tcPr>
+            <w:tcW w:w="2954" w:type="dxa"/>
+          </w:tcPr>
+          <w:p>
+            <w:r>
+              <w:t xml:space="preserve">Debugging the JS code for the piano </w:t>
+            </w:r>
+          </w:p>
+        </w:tc>
+        <w:tc>
+          <w:tcPr>
+            <w:tcW w:w="2952" w:type="dxa"/>
+          </w:tcPr>
+          <w:p>
+            <w:r>
+              <w:t>3</w:t>
+            </w:r>
+          </w:p>
+        </w:tc>
+      </w:tr>
+      <w:tr>
+        <w:tblPrEx>
+          <w:tblLook w:val="0000" w:firstRow="0" w:lastRow="0" w:firstColumn="0" w:lastColumn="0" w:noHBand="0" w:noVBand="0"/>
+        </w:tblPrEx>
+        <w:trPr>
+          <w:trHeight w:val="452"/>
+        </w:trPr>
+        <w:tc>
+          <w:tcPr>
+            <w:tcW w:w="3027" w:type="dxa"/>
+          </w:tcPr>
+          <w:p>
+            <w:r>
+              <w:t>5</w:t>
+            </w:r>
+            <w:r>
+              <w:rPr>
+                <w:vertAlign w:val="superscript"/>
+              </w:rPr>
+              <w:t>th</w:t>
+            </w:r>
+            <w:r>
+              <w:t xml:space="preserve"> August</w:t>
+            </w:r>
+          </w:p>
+        </w:tc>
+        <w:tc>
+          <w:tcPr>
+            <w:tcW w:w="2954" w:type="dxa"/>
+          </w:tcPr>
+          <w:p>
+            <w:r>
+              <w:t>Milestone 3</w:t>
+            </w:r>
+          </w:p>
+        </w:tc>
+        <w:tc>
+          <w:tcPr>
+            <w:tcW w:w="2952" w:type="dxa"/>
+          </w:tcPr>
+          <w:p>
+            <w:r>
+              <w:t>3.5</w:t>
+            </w:r>
+          </w:p>
+        </w:tc>
+      </w:tr>
+      <w:tr>
+        <w:tblPrEx>
+          <w:tblLook w:val="0000" w:firstRow="0" w:lastRow="0" w:firstColumn="0" w:lastColumn="0" w:noHBand="0" w:noVBand="0"/>
+        </w:tblPrEx>
+        <w:trPr>
+          <w:trHeight w:val="347"/>
+        </w:trPr>
+        <w:tc>
+          <w:tcPr>
+            <w:tcW w:w="3027" w:type="dxa"/>
+          </w:tcPr>
+          <w:p>
+            <w:r>
+              <w:t>Total</w:t>
+            </w:r>
           </w:p>
         </w:tc>
         <w:tc>
@@ -1631,10 +1817,16 @@
         <w:tc>
           <w:tcPr>
             <w:tcW w:w="2952" w:type="dxa"/>
-          </w:tcPr>
-          <w:p>
-            <w:r>
-              <w:t xml:space="preserve">120 </w:t>
+            <w:tcBorders>
+              <w:bottom w:val="single" w:sz="4" w:space="0" w:color="auto"/>
+            </w:tcBorders>
+          </w:tcPr>
+          <w:p>
+            <w:r>
+              <w:t>129</w:t>
+            </w:r>
+            <w:r>
+              <w:t>.5</w:t>
             </w:r>
           </w:p>
         </w:tc>

--- a/Orbital_timelog.docx
+++ b/Orbital_timelog.docx
@@ -17,12 +17,7 @@
         <w:t xml:space="preserve">Total number of hours spent: </w:t>
       </w:r>
       <w:r>
-        <w:t>129</w:t>
-      </w:r>
-      <w:bookmarkStart w:id="0" w:name="_GoBack"/>
-      <w:bookmarkEnd w:id="0"/>
-      <w:r>
-        <w:t>.5</w:t>
+        <w:t>136</w:t>
       </w:r>
       <w:r>
         <w:t xml:space="preserve"> </w:t>
@@ -1804,15 +1799,28 @@
           </w:tcPr>
           <w:p>
             <w:r>
-              <w:t>Total</w:t>
-            </w:r>
-          </w:p>
-        </w:tc>
-        <w:tc>
-          <w:tcPr>
-            <w:tcW w:w="2954" w:type="dxa"/>
-          </w:tcPr>
-          <w:p/>
+              <w:t>8</w:t>
+            </w:r>
+            <w:r>
+              <w:rPr>
+                <w:vertAlign w:val="superscript"/>
+              </w:rPr>
+              <w:t>th</w:t>
+            </w:r>
+            <w:r>
+              <w:t xml:space="preserve"> August</w:t>
+            </w:r>
+          </w:p>
+        </w:tc>
+        <w:tc>
+          <w:tcPr>
+            <w:tcW w:w="2954" w:type="dxa"/>
+          </w:tcPr>
+          <w:p>
+            <w:r>
+              <w:t xml:space="preserve">Modifying the code for the piano </w:t>
+            </w:r>
+          </w:p>
         </w:tc>
         <w:tc>
           <w:tcPr>
@@ -1823,11 +1831,94 @@
           </w:tcPr>
           <w:p>
             <w:r>
-              <w:t>129</w:t>
-            </w:r>
-            <w:r>
-              <w:t>.5</w:t>
-            </w:r>
+              <w:t>2</w:t>
+            </w:r>
+          </w:p>
+        </w:tc>
+      </w:tr>
+      <w:tr>
+        <w:tblPrEx>
+          <w:tblLook w:val="0000" w:firstRow="0" w:lastRow="0" w:firstColumn="0" w:lastColumn="0" w:noHBand="0" w:noVBand="0"/>
+        </w:tblPrEx>
+        <w:trPr>
+          <w:trHeight w:val="494"/>
+        </w:trPr>
+        <w:tc>
+          <w:tcPr>
+            <w:tcW w:w="3027" w:type="dxa"/>
+          </w:tcPr>
+          <w:p>
+            <w:r>
+              <w:t>10</w:t>
+            </w:r>
+            <w:r>
+              <w:rPr>
+                <w:vertAlign w:val="superscript"/>
+              </w:rPr>
+              <w:t>th</w:t>
+            </w:r>
+            <w:r>
+              <w:t xml:space="preserve"> August</w:t>
+            </w:r>
+          </w:p>
+        </w:tc>
+        <w:tc>
+          <w:tcPr>
+            <w:tcW w:w="2954" w:type="dxa"/>
+          </w:tcPr>
+          <w:p>
+            <w:r>
+              <w:t>Final touches to the home page</w:t>
+            </w:r>
+          </w:p>
+        </w:tc>
+        <w:tc>
+          <w:tcPr>
+            <w:tcW w:w="2952" w:type="dxa"/>
+          </w:tcPr>
+          <w:p>
+            <w:r>
+              <w:t>4.5</w:t>
+            </w:r>
+          </w:p>
+        </w:tc>
+      </w:tr>
+      <w:tr>
+        <w:tblPrEx>
+          <w:tblLook w:val="0000" w:firstRow="0" w:lastRow="0" w:firstColumn="0" w:lastColumn="0" w:noHBand="0" w:noVBand="0"/>
+        </w:tblPrEx>
+        <w:trPr>
+          <w:trHeight w:val="462"/>
+        </w:trPr>
+        <w:tc>
+          <w:tcPr>
+            <w:tcW w:w="3027" w:type="dxa"/>
+          </w:tcPr>
+          <w:p>
+            <w:r>
+              <w:t>Total</w:t>
+            </w:r>
+          </w:p>
+        </w:tc>
+        <w:tc>
+          <w:tcPr>
+            <w:tcW w:w="2954" w:type="dxa"/>
+          </w:tcPr>
+          <w:p/>
+        </w:tc>
+        <w:tc>
+          <w:tcPr>
+            <w:tcW w:w="2952" w:type="dxa"/>
+            <w:tcBorders>
+              <w:bottom w:val="single" w:sz="4" w:space="0" w:color="auto"/>
+            </w:tcBorders>
+          </w:tcPr>
+          <w:p>
+            <w:r>
+              <w:t>136</w:t>
+            </w:r>
+            <w:bookmarkStart w:id="0" w:name="_GoBack"/>
+            <w:bookmarkEnd w:id="0"/>
           </w:p>
         </w:tc>
       </w:tr>
